--- a/possiblefixes.docx
+++ b/possiblefixes.docx
@@ -200,10 +200,294 @@
         <w:pStyle w:val="Normal"/>
         <w:bidi w:val="0"/>
         <w:jc w:val="left"/>
-        <w:rPr/>
-      </w:pPr>
-      <w:r>
-        <w:rPr/>
+        <w:rPr>
+          <w:b w:val="false"/>
+          <w:b w:val="false"/>
+          <w:bCs w:val="false"/>
+        </w:rPr>
+      </w:pPr>
+      <w:r>
+        <w:rPr>
+          <w:b/>
+          <w:bCs/>
+        </w:rPr>
+      </w:r>
+    </w:p>
+    <w:p>
+      <w:pPr>
+        <w:pStyle w:val="Normal"/>
+        <w:bidi w:val="0"/>
+        <w:jc w:val="left"/>
+        <w:rPr>
+          <w:b w:val="false"/>
+          <w:b w:val="false"/>
+          <w:bCs w:val="false"/>
+        </w:rPr>
+      </w:pPr>
+      <w:r>
+        <w:rPr>
+          <w:b/>
+          <w:bCs/>
+        </w:rPr>
+      </w:r>
+    </w:p>
+    <w:p>
+      <w:pPr>
+        <w:pStyle w:val="Normal"/>
+        <w:bidi w:val="0"/>
+        <w:jc w:val="left"/>
+        <w:rPr>
+          <w:b w:val="false"/>
+          <w:b w:val="false"/>
+          <w:bCs w:val="false"/>
+        </w:rPr>
+      </w:pPr>
+      <w:r>
+        <w:rPr>
+          <w:b/>
+          <w:bCs/>
+        </w:rPr>
+        <w:drawing>
+          <wp:anchor behindDoc="0" distT="0" distB="0" distL="0" distR="0" simplePos="0" locked="0" layoutInCell="0" allowOverlap="1" relativeHeight="4">
+            <wp:simplePos x="0" y="0"/>
+            <wp:positionH relativeFrom="column">
+              <wp:align>center</wp:align>
+            </wp:positionH>
+            <wp:positionV relativeFrom="paragraph">
+              <wp:posOffset>635</wp:posOffset>
+            </wp:positionV>
+            <wp:extent cx="4552950" cy="209550"/>
+            <wp:effectExtent l="0" t="0" r="0" b="0"/>
+            <wp:wrapSquare wrapText="largest"/>
+            <wp:docPr id="3" name="Image3" descr=""/>
+            <wp:cNvGraphicFramePr>
+              <a:graphicFrameLocks xmlns:a="http://schemas.openxmlformats.org/drawingml/2006/main" noChangeAspect="1"/>
+            </wp:cNvGraphicFramePr>
+            <a:graphic xmlns:a="http://schemas.openxmlformats.org/drawingml/2006/main">
+              <a:graphicData uri="http://schemas.openxmlformats.org/drawingml/2006/picture">
+                <pic:pic xmlns:pic="http://schemas.openxmlformats.org/drawingml/2006/picture">
+                  <pic:nvPicPr>
+                    <pic:cNvPr id="3" name="Image3" descr=""/>
+                    <pic:cNvPicPr>
+                      <a:picLocks noChangeAspect="1" noChangeArrowheads="1"/>
+                    </pic:cNvPicPr>
+                  </pic:nvPicPr>
+                  <pic:blipFill>
+                    <a:blip r:embed="rId4"/>
+                    <a:stretch>
+                      <a:fillRect/>
+                    </a:stretch>
+                  </pic:blipFill>
+                  <pic:spPr bwMode="auto">
+                    <a:xfrm>
+                      <a:off x="0" y="0"/>
+                      <a:ext cx="4552950" cy="209550"/>
+                    </a:xfrm>
+                    <a:prstGeom prst="rect">
+                      <a:avLst/>
+                    </a:prstGeom>
+                  </pic:spPr>
+                </pic:pic>
+              </a:graphicData>
+            </a:graphic>
+          </wp:anchor>
+        </w:drawing>
+      </w:r>
+    </w:p>
+    <w:p>
+      <w:pPr>
+        <w:pStyle w:val="Normal"/>
+        <w:bidi w:val="0"/>
+        <w:jc w:val="left"/>
+        <w:rPr>
+          <w:b/>
+          <w:b/>
+          <w:bCs/>
+        </w:rPr>
+      </w:pPr>
+      <w:r>
+        <w:rPr>
+          <w:b w:val="false"/>
+          <w:bCs w:val="false"/>
+        </w:rPr>
+        <w:t>Literally replace every instance of execList with cmdList. Nothing special about having to make YET ANOTHER VARIABLE</w:t>
+      </w:r>
+    </w:p>
+    <w:p>
+      <w:pPr>
+        <w:pStyle w:val="Normal"/>
+        <w:bidi w:val="0"/>
+        <w:jc w:val="left"/>
+        <w:rPr>
+          <w:b w:val="false"/>
+          <w:b w:val="false"/>
+          <w:bCs w:val="false"/>
+        </w:rPr>
+      </w:pPr>
+      <w:r>
+        <w:rPr>
+          <w:b/>
+          <w:bCs/>
+        </w:rPr>
+      </w:r>
+    </w:p>
+    <w:p>
+      <w:pPr>
+        <w:pStyle w:val="Normal"/>
+        <w:bidi w:val="0"/>
+        <w:jc w:val="left"/>
+        <w:rPr>
+          <w:b w:val="false"/>
+          <w:b w:val="false"/>
+          <w:bCs w:val="false"/>
+        </w:rPr>
+      </w:pPr>
+      <w:r>
+        <w:rPr>
+          <w:b/>
+          <w:bCs/>
+        </w:rPr>
+        <w:drawing>
+          <wp:anchor behindDoc="0" distT="0" distB="0" distL="0" distR="0" simplePos="0" locked="0" layoutInCell="0" allowOverlap="1" relativeHeight="5">
+            <wp:simplePos x="0" y="0"/>
+            <wp:positionH relativeFrom="column">
+              <wp:align>center</wp:align>
+            </wp:positionH>
+            <wp:positionV relativeFrom="paragraph">
+              <wp:posOffset>635</wp:posOffset>
+            </wp:positionV>
+            <wp:extent cx="3486150" cy="800100"/>
+            <wp:effectExtent l="0" t="0" r="0" b="0"/>
+            <wp:wrapSquare wrapText="largest"/>
+            <wp:docPr id="4" name="Image4" descr=""/>
+            <wp:cNvGraphicFramePr>
+              <a:graphicFrameLocks xmlns:a="http://schemas.openxmlformats.org/drawingml/2006/main" noChangeAspect="1"/>
+            </wp:cNvGraphicFramePr>
+            <a:graphic xmlns:a="http://schemas.openxmlformats.org/drawingml/2006/main">
+              <a:graphicData uri="http://schemas.openxmlformats.org/drawingml/2006/picture">
+                <pic:pic xmlns:pic="http://schemas.openxmlformats.org/drawingml/2006/picture">
+                  <pic:nvPicPr>
+                    <pic:cNvPr id="4" name="Image4" descr=""/>
+                    <pic:cNvPicPr>
+                      <a:picLocks noChangeAspect="1" noChangeArrowheads="1"/>
+                    </pic:cNvPicPr>
+                  </pic:nvPicPr>
+                  <pic:blipFill>
+                    <a:blip r:embed="rId5"/>
+                    <a:stretch>
+                      <a:fillRect/>
+                    </a:stretch>
+                  </pic:blipFill>
+                  <pic:spPr bwMode="auto">
+                    <a:xfrm>
+                      <a:off x="0" y="0"/>
+                      <a:ext cx="3486150" cy="800100"/>
+                    </a:xfrm>
+                    <a:prstGeom prst="rect">
+                      <a:avLst/>
+                    </a:prstGeom>
+                  </pic:spPr>
+                </pic:pic>
+              </a:graphicData>
+            </a:graphic>
+          </wp:anchor>
+        </w:drawing>
+      </w:r>
+    </w:p>
+    <w:p>
+      <w:pPr>
+        <w:pStyle w:val="Normal"/>
+        <w:bidi w:val="0"/>
+        <w:jc w:val="left"/>
+        <w:rPr>
+          <w:b w:val="false"/>
+          <w:b w:val="false"/>
+          <w:bCs w:val="false"/>
+        </w:rPr>
+      </w:pPr>
+      <w:r>
+        <w:rPr>
+          <w:b/>
+          <w:bCs/>
+        </w:rPr>
+      </w:r>
+    </w:p>
+    <w:p>
+      <w:pPr>
+        <w:pStyle w:val="Normal"/>
+        <w:bidi w:val="0"/>
+        <w:jc w:val="left"/>
+        <w:rPr/>
+      </w:pPr>
+      <w:r>
+        <w:rPr/>
+      </w:r>
+    </w:p>
+    <w:p>
+      <w:pPr>
+        <w:pStyle w:val="Normal"/>
+        <w:bidi w:val="0"/>
+        <w:jc w:val="left"/>
+        <w:rPr/>
+      </w:pPr>
+      <w:r>
+        <w:rPr/>
+      </w:r>
+    </w:p>
+    <w:p>
+      <w:pPr>
+        <w:pStyle w:val="Normal"/>
+        <w:bidi w:val="0"/>
+        <w:jc w:val="left"/>
+        <w:rPr/>
+      </w:pPr>
+      <w:r>
+        <w:rPr/>
+      </w:r>
+    </w:p>
+    <w:p>
+      <w:pPr>
+        <w:pStyle w:val="Normal"/>
+        <w:bidi w:val="0"/>
+        <w:jc w:val="left"/>
+        <w:rPr/>
+      </w:pPr>
+      <w:r>
+        <w:rPr/>
+      </w:r>
+    </w:p>
+    <w:p>
+      <w:pPr>
+        <w:pStyle w:val="Normal"/>
+        <w:bidi w:val="0"/>
+        <w:jc w:val="left"/>
+        <w:rPr/>
+      </w:pPr>
+      <w:r>
+        <w:rPr/>
+      </w:r>
+    </w:p>
+    <w:p>
+      <w:pPr>
+        <w:pStyle w:val="Normal"/>
+        <w:bidi w:val="0"/>
+        <w:jc w:val="left"/>
+        <w:rPr/>
+      </w:pPr>
+      <w:r>
+        <w:rPr/>
+      </w:r>
+    </w:p>
+    <w:p>
+      <w:pPr>
+        <w:pStyle w:val="Normal"/>
+        <w:bidi w:val="0"/>
+        <w:jc w:val="left"/>
+        <w:rPr/>
+      </w:pPr>
+      <w:r>
+        <w:rPr/>
+        <w:t>this is such a stupid way of doing things. The loop literally continues until it hits something that is not within the spec of myxargs, and THEN it sets this stupid flag and goes through it once again 🤦</w:t>
       </w:r>
     </w:p>
     <w:p>
@@ -235,6 +519,7 @@
       <w:pgNumType w:fmt="decimal"/>
       <w:formProt w:val="false"/>
       <w:textDirection w:val="lrTb"/>
+      <w:docGrid w:type="default" w:linePitch="100" w:charSpace="0"/>
     </w:sectPr>
   </w:body>
 </w:document>
@@ -254,7 +539,6 @@
     </w:rPrDefault>
     <w:pPrDefault>
       <w:pPr>
-        <w:widowControl/>
         <w:suppressAutoHyphens w:val="true"/>
       </w:pPr>
     </w:pPrDefault>
@@ -264,7 +548,10 @@
     <w:qFormat/>
     <w:pPr>
       <w:widowControl/>
+      <w:suppressAutoHyphens w:val="true"/>
       <w:bidi w:val="0"/>
+      <w:spacing w:before="0" w:after="0"/>
+      <w:jc w:val="left"/>
     </w:pPr>
     <w:rPr>
       <w:rFonts w:ascii="Liberation Serif" w:hAnsi="Liberation Serif" w:eastAsia="Noto Serif CJK SC" w:cs="Lohit Devanagari"/>
